--- a/EU DEBATES_NLP_ASSIGNMENT_GITHUB_Anzuman.docx
+++ b/EU DEBATES_NLP_ASSIGNMENT_GITHUB_Anzuman.docx
@@ -3,9 +3,73 @@
 <w:document xmlns:wpc="http://schemas.microsoft.com/office/word/2010/wordprocessingCanvas" xmlns:cx="http://schemas.microsoft.com/office/drawing/2014/chartex" xmlns:mc="http://schemas.openxmlformats.org/markup-compatibility/2006" xmlns:o="urn:schemas-microsoft-com:office:office" xmlns:r="http://schemas.openxmlformats.org/officeDocument/2006/relationships" xmlns:m="http://schemas.openxmlformats.org/officeDocument/2006/math" xmlns:v="urn:schemas-microsoft-com:vml" xmlns:wp14="http://schemas.microsoft.com/office/word/2010/wordprocessingDrawing" xmlns:wp="http://schemas.openxmlformats.org/drawingml/2006/wordprocessingDrawing" xmlns:w10="urn:schemas-microsoft-com:office:word" xmlns:w="http://schemas.openxmlformats.org/wordprocessingml/2006/main" xmlns:w14="http://schemas.microsoft.com/office/word/2010/wordml" xmlns:w15="http://schemas.microsoft.com/office/word/2012/wordml" xmlns:w16se="http://schemas.microsoft.com/office/word/2015/wordml/symex" xmlns:wpg="http://schemas.microsoft.com/office/word/2010/wordprocessingGroup" xmlns:wpi="http://schemas.microsoft.com/office/word/2010/wordprocessingInk" xmlns:wne="http://schemas.microsoft.com/office/word/2006/wordml" xmlns:wps="http://schemas.microsoft.com/office/word/2010/wordprocessingShape" mc:Ignorable="w14 w15 w16se wp14">
   <w:body>
     <w:p>
+      <w:hyperlink r:id="rId4" w:history="1">
+        <w:r>
+          <w:rPr>
+            <w:rStyle w:val="Hyperlink"/>
+          </w:rPr>
+          <w:t>https://github.com/anzuman-ara389/nlp-assignment_eu-debates</w:t>
+        </w:r>
+      </w:hyperlink>
+    </w:p>
+    <w:p>
+      <w:pPr>
+        <w:shd w:val="clear" w:color="auto" w:fill="F6F8FA"/>
+        <w:tabs>
+          <w:tab w:val="left" w:pos="916"/>
+          <w:tab w:val="left" w:pos="1832"/>
+          <w:tab w:val="left" w:pos="2748"/>
+          <w:tab w:val="left" w:pos="3664"/>
+          <w:tab w:val="left" w:pos="4580"/>
+          <w:tab w:val="left" w:pos="5496"/>
+          <w:tab w:val="left" w:pos="6412"/>
+          <w:tab w:val="left" w:pos="7328"/>
+          <w:tab w:val="left" w:pos="8244"/>
+          <w:tab w:val="left" w:pos="9160"/>
+          <w:tab w:val="left" w:pos="10076"/>
+          <w:tab w:val="left" w:pos="10992"/>
+          <w:tab w:val="left" w:pos="11908"/>
+          <w:tab w:val="left" w:pos="12824"/>
+          <w:tab w:val="left" w:pos="13740"/>
+          <w:tab w:val="left" w:pos="14656"/>
+        </w:tabs>
+        <w:spacing w:after="0" w:line="240" w:lineRule="auto"/>
+        <w:rPr>
+          <w:rFonts w:ascii="Consolas" w:eastAsia="Times New Roman" w:hAnsi="Consolas" w:cs="Courier New"/>
+          <w:color w:val="1F2328"/>
+          <w:sz w:val="20"/>
+          <w:szCs w:val="20"/>
+        </w:rPr>
+      </w:pPr>
       <w:r>
-        <w:t>https://github.com/anzuman-ara389/nlp-assignment_eu-debates</w:t>
+        <w:rPr>
+          <w:rFonts w:ascii="Consolas" w:eastAsia="Times New Roman" w:hAnsi="Consolas" w:cs="Courier New"/>
+          <w:color w:val="1F2328"/>
+          <w:sz w:val="20"/>
+          <w:szCs w:val="20"/>
+        </w:rPr>
+        <w:t>https://drive.google.com/file/d/17I_gegXGOHInjhHNmu8xYRNG1DEgOnfH/view</w:t>
       </w:r>
+      <w:r>
+        <w:rPr>
+          <w:rFonts w:ascii="Consolas" w:eastAsia="Times New Roman" w:hAnsi="Consolas" w:cs="Courier New"/>
+          <w:color w:val="CF222E"/>
+          <w:sz w:val="20"/>
+          <w:szCs w:val="20"/>
+        </w:rPr>
+        <w:t>?</w:t>
+      </w:r>
+      <w:r>
+        <w:rPr>
+          <w:rFonts w:ascii="Consolas" w:eastAsia="Times New Roman" w:hAnsi="Consolas" w:cs="Courier New"/>
+          <w:color w:val="1F2328"/>
+          <w:sz w:val="20"/>
+          <w:szCs w:val="20"/>
+        </w:rPr>
+        <w:t>usp=sharing</w:t>
+      </w:r>
+    </w:p>
+    <w:p>
       <w:bookmarkStart w:id="0" w:name="_GoBack"/>
       <w:bookmarkEnd w:id="0"/>
     </w:p>
@@ -440,6 +504,70 @@
     <w:semiHidden/>
     <w:unhideWhenUsed/>
   </w:style>
+  <w:style w:type="character" w:styleId="Hyperlink">
+    <w:name w:val="Hyperlink"/>
+    <w:basedOn w:val="DefaultParagraphFont"/>
+    <w:uiPriority w:val="99"/>
+    <w:unhideWhenUsed/>
+    <w:rsid w:val="00CD7F63"/>
+    <w:rPr>
+      <w:color w:val="0563C1" w:themeColor="hyperlink"/>
+      <w:u w:val="single"/>
+    </w:rPr>
+  </w:style>
+  <w:style w:type="paragraph" w:styleId="HTMLPreformatted">
+    <w:name w:val="HTML Preformatted"/>
+    <w:basedOn w:val="Normal"/>
+    <w:link w:val="HTMLPreformattedChar"/>
+    <w:uiPriority w:val="99"/>
+    <w:semiHidden/>
+    <w:unhideWhenUsed/>
+    <w:rsid w:val="00CD7F63"/>
+    <w:pPr>
+      <w:tabs>
+        <w:tab w:val="left" w:pos="916"/>
+        <w:tab w:val="left" w:pos="1832"/>
+        <w:tab w:val="left" w:pos="2748"/>
+        <w:tab w:val="left" w:pos="3664"/>
+        <w:tab w:val="left" w:pos="4580"/>
+        <w:tab w:val="left" w:pos="5496"/>
+        <w:tab w:val="left" w:pos="6412"/>
+        <w:tab w:val="left" w:pos="7328"/>
+        <w:tab w:val="left" w:pos="8244"/>
+        <w:tab w:val="left" w:pos="9160"/>
+        <w:tab w:val="left" w:pos="10076"/>
+        <w:tab w:val="left" w:pos="10992"/>
+        <w:tab w:val="left" w:pos="11908"/>
+        <w:tab w:val="left" w:pos="12824"/>
+        <w:tab w:val="left" w:pos="13740"/>
+        <w:tab w:val="left" w:pos="14656"/>
+      </w:tabs>
+      <w:spacing w:after="0" w:line="240" w:lineRule="auto"/>
+    </w:pPr>
+    <w:rPr>
+      <w:rFonts w:ascii="Courier New" w:eastAsia="Times New Roman" w:hAnsi="Courier New" w:cs="Courier New"/>
+      <w:sz w:val="20"/>
+      <w:szCs w:val="20"/>
+    </w:rPr>
+  </w:style>
+  <w:style w:type="character" w:customStyle="1" w:styleId="HTMLPreformattedChar">
+    <w:name w:val="HTML Preformatted Char"/>
+    <w:basedOn w:val="DefaultParagraphFont"/>
+    <w:link w:val="HTMLPreformatted"/>
+    <w:uiPriority w:val="99"/>
+    <w:semiHidden/>
+    <w:rsid w:val="00CD7F63"/>
+    <w:rPr>
+      <w:rFonts w:ascii="Courier New" w:eastAsia="Times New Roman" w:hAnsi="Courier New" w:cs="Courier New"/>
+      <w:sz w:val="20"/>
+      <w:szCs w:val="20"/>
+    </w:rPr>
+  </w:style>
+  <w:style w:type="character" w:customStyle="1" w:styleId="pl-k">
+    <w:name w:val="pl-k"/>
+    <w:basedOn w:val="DefaultParagraphFont"/>
+    <w:rsid w:val="00CD7F63"/>
+  </w:style>
 </w:styles>
 </file>
 
